--- a/markdown/Этот проект задуман с целью создания приложения для информирования разработчика о количестве и странах  скаченных.docx
+++ b/markdown/Этот проект задуман с целью создания приложения для информирования разработчика о количестве и странах  скаченных.docx
@@ -224,14 +224,12 @@
         </w:rPr>
         <w:t xml:space="preserve"> </w:t>
       </w:r>
-      <w:proofErr w:type="spellStart"/>
       <w:r>
         <w:rPr>
           <w:sz w:val="32"/>
         </w:rPr>
         <w:t>YappM</w:t>
       </w:r>
-      <w:proofErr w:type="spellEnd"/>
       <w:r>
         <w:rPr>
           <w:sz w:val="32"/>
@@ -430,7 +428,6 @@
         </w:rPr>
         <w:t xml:space="preserve">       За основу был взят сервис Яндекса – </w:t>
       </w:r>
-      <w:proofErr w:type="spellStart"/>
       <w:r>
         <w:rPr>
           <w:sz w:val="32"/>
@@ -438,7 +435,6 @@
         </w:rPr>
         <w:t>AppMetrica</w:t>
       </w:r>
-      <w:proofErr w:type="spellEnd"/>
       <w:r>
         <w:rPr>
           <w:sz w:val="32"/>
@@ -518,21 +514,12 @@
         </w:rPr>
         <w:t xml:space="preserve">        </w:t>
       </w:r>
-      <w:proofErr w:type="spellStart"/>
-      <w:r>
-        <w:rPr>
-          <w:sz w:val="32"/>
-          <w:szCs w:val="32"/>
-        </w:rPr>
-        <w:t>YappM</w:t>
-      </w:r>
-      <w:proofErr w:type="spellEnd"/>
-      <w:r>
-        <w:rPr>
-          <w:sz w:val="32"/>
-          <w:szCs w:val="32"/>
-        </w:rPr>
-        <w:t xml:space="preserve"> настроен на запрос и ответ по двум моим опубликованным приложениям в </w:t>
+      <w:r>
+        <w:rPr>
+          <w:sz w:val="32"/>
+          <w:szCs w:val="32"/>
+        </w:rPr>
+        <w:t xml:space="preserve">YappM настроен на запрос и ответ по двум моим опубликованным приложениям в </w:t>
       </w:r>
       <w:r>
         <w:rPr>
@@ -961,27 +948,11 @@
         </w:rPr>
         <w:t>символ</w:t>
       </w:r>
-      <w:bookmarkStart w:id="0" w:name="_GoBack"/>
-      <w:bookmarkEnd w:id="0"/>
-      <w:r>
-        <w:rPr>
-          <w:sz w:val="32"/>
-        </w:rPr>
-        <w:t xml:space="preserve"> флага в </w:t>
-      </w:r>
-      <w:proofErr w:type="spellStart"/>
-      <w:r>
-        <w:rPr>
-          <w:sz w:val="32"/>
-        </w:rPr>
-        <w:t>эмодзи</w:t>
-      </w:r>
-      <w:proofErr w:type="spellEnd"/>
-      <w:r>
-        <w:rPr>
-          <w:sz w:val="32"/>
-        </w:rPr>
-        <w:t xml:space="preserve"> состоит </w:t>
+      <w:r>
+        <w:rPr>
+          <w:sz w:val="32"/>
+        </w:rPr>
+        <w:t xml:space="preserve"> флага в эмодзи состоит </w:t>
       </w:r>
       <w:r>
         <w:rPr>
@@ -1311,21 +1282,7 @@
         <w:rPr>
           <w:sz w:val="32"/>
         </w:rPr>
-        <w:t xml:space="preserve">получаем </w:t>
-      </w:r>
-      <w:proofErr w:type="spellStart"/>
-      <w:r>
-        <w:rPr>
-          <w:sz w:val="32"/>
-        </w:rPr>
-        <w:t>токен</w:t>
-      </w:r>
-      <w:proofErr w:type="spellEnd"/>
-      <w:r>
-        <w:rPr>
-          <w:sz w:val="32"/>
-        </w:rPr>
-        <w:t xml:space="preserve"> устройс</w:t>
+        <w:t>получаем токен устройс</w:t>
       </w:r>
       <w:r>
         <w:rPr>
@@ -1367,16 +1324,8 @@
         <w:rPr>
           <w:sz w:val="32"/>
         </w:rPr>
-        <w:t xml:space="preserve"> а </w:t>
-      </w:r>
-      <w:proofErr w:type="gramStart"/>
-      <w:r>
-        <w:rPr>
-          <w:sz w:val="32"/>
-        </w:rPr>
-        <w:t>так же</w:t>
-      </w:r>
-      <w:proofErr w:type="gramEnd"/>
+        <w:t xml:space="preserve"> а так же</w:t>
+      </w:r>
       <w:r>
         <w:rPr>
           <w:sz w:val="32"/>
@@ -1456,16 +1405,8 @@
         <w:rPr>
           <w:sz w:val="32"/>
         </w:rPr>
-        <w:t xml:space="preserve">. В случае смены </w:t>
-      </w:r>
-      <w:proofErr w:type="spellStart"/>
-      <w:r>
-        <w:rPr>
-          <w:sz w:val="32"/>
-        </w:rPr>
-        <w:t>токена</w:t>
-      </w:r>
-      <w:proofErr w:type="spellEnd"/>
+        <w:t>. В случае смены токена</w:t>
+      </w:r>
       <w:r>
         <w:rPr>
           <w:sz w:val="32"/>
@@ -1562,7 +1503,6 @@
           </w:rPr>
           <w:t>.</w:t>
         </w:r>
-        <w:proofErr w:type="spellStart"/>
         <w:r>
           <w:rPr>
             <w:rStyle w:val="a4"/>
@@ -1571,7 +1511,6 @@
           </w:rPr>
           <w:t>mongodb</w:t>
         </w:r>
-        <w:proofErr w:type="spellEnd"/>
         <w:r>
           <w:rPr>
             <w:rStyle w:val="a4"/>
@@ -1639,7 +1578,6 @@
           </w:rPr>
           <w:t>-</w:t>
         </w:r>
-        <w:proofErr w:type="spellStart"/>
         <w:r>
           <w:rPr>
             <w:rStyle w:val="a4"/>
@@ -1648,7 +1586,6 @@
           </w:rPr>
           <w:t>mongodb</w:t>
         </w:r>
-        <w:proofErr w:type="spellEnd"/>
         <w:r>
           <w:rPr>
             <w:rStyle w:val="a4"/>
@@ -1727,271 +1664,113 @@
           <w:sz w:val="32"/>
         </w:rPr>
       </w:pPr>
-      <w:r>
-        <w:rPr>
-          <w:rStyle w:val="a4"/>
-          <w:sz w:val="32"/>
-          <w:lang w:val="en-US"/>
-        </w:rPr>
-        <w:fldChar w:fldCharType="begin"/>
-      </w:r>
-      <w:r>
-        <w:rPr>
-          <w:rStyle w:val="a4"/>
-          <w:sz w:val="32"/>
-        </w:rPr>
-        <w:instrText xml:space="preserve"> </w:instrText>
-      </w:r>
-      <w:r>
-        <w:rPr>
-          <w:rStyle w:val="a4"/>
-          <w:sz w:val="32"/>
-          <w:lang w:val="en-US"/>
-        </w:rPr>
-        <w:instrText>HYPERLINK</w:instrText>
-      </w:r>
-      <w:r>
-        <w:rPr>
-          <w:rStyle w:val="a4"/>
-          <w:sz w:val="32"/>
-        </w:rPr>
-        <w:instrText xml:space="preserve"> "</w:instrText>
-      </w:r>
-      <w:r>
-        <w:rPr>
-          <w:rStyle w:val="a4"/>
-          <w:sz w:val="32"/>
-          <w:lang w:val="en-US"/>
-        </w:rPr>
-        <w:instrText>http</w:instrText>
-      </w:r>
-      <w:r>
-        <w:rPr>
-          <w:rStyle w:val="a4"/>
-          <w:sz w:val="32"/>
-        </w:rPr>
-        <w:instrText>://</w:instrText>
-      </w:r>
-      <w:r>
-        <w:rPr>
-          <w:rStyle w:val="a4"/>
-          <w:sz w:val="32"/>
-          <w:lang w:val="en-US"/>
-        </w:rPr>
-        <w:instrText>gearmobile</w:instrText>
-      </w:r>
-      <w:r>
-        <w:rPr>
-          <w:rStyle w:val="a4"/>
-          <w:sz w:val="32"/>
-        </w:rPr>
-        <w:instrText>.</w:instrText>
-      </w:r>
-      <w:r>
-        <w:rPr>
-          <w:rStyle w:val="a4"/>
-          <w:sz w:val="32"/>
-          <w:lang w:val="en-US"/>
-        </w:rPr>
-        <w:instrText>github</w:instrText>
-      </w:r>
-      <w:r>
-        <w:rPr>
-          <w:rStyle w:val="a4"/>
-          <w:sz w:val="32"/>
-        </w:rPr>
-        <w:instrText>.</w:instrText>
-      </w:r>
-      <w:r>
-        <w:rPr>
-          <w:rStyle w:val="a4"/>
-          <w:sz w:val="32"/>
-          <w:lang w:val="en-US"/>
-        </w:rPr>
-        <w:instrText>io</w:instrText>
-      </w:r>
-      <w:r>
-        <w:rPr>
-          <w:rStyle w:val="a4"/>
-          <w:sz w:val="32"/>
-        </w:rPr>
-        <w:instrText>/</w:instrText>
-      </w:r>
-      <w:r>
-        <w:rPr>
-          <w:rStyle w:val="a4"/>
-          <w:sz w:val="32"/>
-          <w:lang w:val="en-US"/>
-        </w:rPr>
-        <w:instrText>mongodb</w:instrText>
-      </w:r>
-      <w:r>
-        <w:rPr>
-          <w:rStyle w:val="a4"/>
-          <w:sz w:val="32"/>
-        </w:rPr>
-        <w:instrText>/</w:instrText>
-      </w:r>
-      <w:r>
-        <w:rPr>
-          <w:rStyle w:val="a4"/>
-          <w:sz w:val="32"/>
-          <w:lang w:val="en-US"/>
-        </w:rPr>
-        <w:instrText>mongodb</w:instrText>
-      </w:r>
-      <w:r>
-        <w:rPr>
-          <w:rStyle w:val="a4"/>
-          <w:sz w:val="32"/>
-        </w:rPr>
-        <w:instrText>-</w:instrText>
-      </w:r>
-      <w:r>
-        <w:rPr>
-          <w:rStyle w:val="a4"/>
-          <w:sz w:val="32"/>
-          <w:lang w:val="en-US"/>
-        </w:rPr>
-        <w:instrText>databases</w:instrText>
-      </w:r>
-      <w:r>
-        <w:rPr>
-          <w:rStyle w:val="a4"/>
-          <w:sz w:val="32"/>
-        </w:rPr>
-        <w:instrText xml:space="preserve">/" </w:instrText>
-      </w:r>
-      <w:r>
-        <w:rPr>
-          <w:rStyle w:val="a4"/>
-          <w:sz w:val="32"/>
-          <w:lang w:val="en-US"/>
-        </w:rPr>
-        <w:fldChar w:fldCharType="separate"/>
-      </w:r>
-      <w:r>
-        <w:rPr>
-          <w:rStyle w:val="a4"/>
-          <w:sz w:val="32"/>
-          <w:lang w:val="en-US"/>
-        </w:rPr>
-        <w:t>http</w:t>
-      </w:r>
-      <w:r>
-        <w:rPr>
-          <w:rStyle w:val="a4"/>
-          <w:sz w:val="32"/>
-        </w:rPr>
-        <w:t>://</w:t>
-      </w:r>
-      <w:proofErr w:type="spellStart"/>
-      <w:r>
-        <w:rPr>
-          <w:rStyle w:val="a4"/>
-          <w:sz w:val="32"/>
-          <w:lang w:val="en-US"/>
-        </w:rPr>
-        <w:t>gearmobile</w:t>
-      </w:r>
-      <w:proofErr w:type="spellEnd"/>
-      <w:r>
-        <w:rPr>
-          <w:rStyle w:val="a4"/>
-          <w:sz w:val="32"/>
-        </w:rPr>
-        <w:t>.</w:t>
-      </w:r>
-      <w:proofErr w:type="spellStart"/>
-      <w:r>
-        <w:rPr>
-          <w:rStyle w:val="a4"/>
-          <w:sz w:val="32"/>
-          <w:lang w:val="en-US"/>
-        </w:rPr>
-        <w:t>github</w:t>
-      </w:r>
-      <w:proofErr w:type="spellEnd"/>
-      <w:r>
-        <w:rPr>
-          <w:rStyle w:val="a4"/>
-          <w:sz w:val="32"/>
-        </w:rPr>
-        <w:t>.</w:t>
-      </w:r>
-      <w:proofErr w:type="spellStart"/>
-      <w:r>
-        <w:rPr>
-          <w:rStyle w:val="a4"/>
-          <w:sz w:val="32"/>
-          <w:lang w:val="en-US"/>
-        </w:rPr>
-        <w:t>io</w:t>
-      </w:r>
-      <w:proofErr w:type="spellEnd"/>
-      <w:r>
-        <w:rPr>
-          <w:rStyle w:val="a4"/>
-          <w:sz w:val="32"/>
-        </w:rPr>
-        <w:t>/</w:t>
-      </w:r>
-      <w:proofErr w:type="spellStart"/>
-      <w:r>
-        <w:rPr>
-          <w:rStyle w:val="a4"/>
-          <w:sz w:val="32"/>
-          <w:lang w:val="en-US"/>
-        </w:rPr>
-        <w:t>mongodb</w:t>
-      </w:r>
-      <w:proofErr w:type="spellEnd"/>
-      <w:r>
-        <w:rPr>
-          <w:rStyle w:val="a4"/>
-          <w:sz w:val="32"/>
-        </w:rPr>
-        <w:t>/</w:t>
-      </w:r>
-      <w:proofErr w:type="spellStart"/>
-      <w:r>
-        <w:rPr>
-          <w:rStyle w:val="a4"/>
-          <w:sz w:val="32"/>
-          <w:lang w:val="en-US"/>
-        </w:rPr>
-        <w:t>mongodb</w:t>
-      </w:r>
-      <w:proofErr w:type="spellEnd"/>
-      <w:r>
-        <w:rPr>
-          <w:rStyle w:val="a4"/>
-          <w:sz w:val="32"/>
-        </w:rPr>
-        <w:t>-</w:t>
-      </w:r>
-      <w:r>
-        <w:rPr>
-          <w:rStyle w:val="a4"/>
-          <w:sz w:val="32"/>
-          <w:lang w:val="en-US"/>
-        </w:rPr>
-        <w:t>databases</w:t>
-      </w:r>
-      <w:r>
-        <w:rPr>
-          <w:rStyle w:val="a4"/>
-          <w:sz w:val="32"/>
-        </w:rPr>
-        <w:t>/</w:t>
-      </w:r>
-      <w:r>
-        <w:rPr>
-          <w:rStyle w:val="a4"/>
-          <w:sz w:val="32"/>
-        </w:rPr>
-        <w:fldChar w:fldCharType="end"/>
-      </w:r>
+      <w:hyperlink r:id="rId14" w:history="1">
+        <w:r>
+          <w:rPr>
+            <w:rStyle w:val="a4"/>
+            <w:sz w:val="32"/>
+            <w:lang w:val="en-US"/>
+          </w:rPr>
+          <w:t>http</w:t>
+        </w:r>
+        <w:r>
+          <w:rPr>
+            <w:rStyle w:val="a4"/>
+            <w:sz w:val="32"/>
+          </w:rPr>
+          <w:t>://</w:t>
+        </w:r>
+        <w:r>
+          <w:rPr>
+            <w:rStyle w:val="a4"/>
+            <w:sz w:val="32"/>
+            <w:lang w:val="en-US"/>
+          </w:rPr>
+          <w:t>gearmobile</w:t>
+        </w:r>
+        <w:r>
+          <w:rPr>
+            <w:rStyle w:val="a4"/>
+            <w:sz w:val="32"/>
+          </w:rPr>
+          <w:t>.</w:t>
+        </w:r>
+        <w:r>
+          <w:rPr>
+            <w:rStyle w:val="a4"/>
+            <w:sz w:val="32"/>
+            <w:lang w:val="en-US"/>
+          </w:rPr>
+          <w:t>github</w:t>
+        </w:r>
+        <w:r>
+          <w:rPr>
+            <w:rStyle w:val="a4"/>
+            <w:sz w:val="32"/>
+          </w:rPr>
+          <w:t>.</w:t>
+        </w:r>
+        <w:r>
+          <w:rPr>
+            <w:rStyle w:val="a4"/>
+            <w:sz w:val="32"/>
+            <w:lang w:val="en-US"/>
+          </w:rPr>
+          <w:t>io</w:t>
+        </w:r>
+        <w:r>
+          <w:rPr>
+            <w:rStyle w:val="a4"/>
+            <w:sz w:val="32"/>
+          </w:rPr>
+          <w:t>/</w:t>
+        </w:r>
+        <w:r>
+          <w:rPr>
+            <w:rStyle w:val="a4"/>
+            <w:sz w:val="32"/>
+            <w:lang w:val="en-US"/>
+          </w:rPr>
+          <w:t>mongodb</w:t>
+        </w:r>
+        <w:r>
+          <w:rPr>
+            <w:rStyle w:val="a4"/>
+            <w:sz w:val="32"/>
+          </w:rPr>
+          <w:t>/</w:t>
+        </w:r>
+        <w:r>
+          <w:rPr>
+            <w:rStyle w:val="a4"/>
+            <w:sz w:val="32"/>
+            <w:lang w:val="en-US"/>
+          </w:rPr>
+          <w:t>mongodb</w:t>
+        </w:r>
+        <w:r>
+          <w:rPr>
+            <w:rStyle w:val="a4"/>
+            <w:sz w:val="32"/>
+          </w:rPr>
+          <w:t>-</w:t>
+        </w:r>
+        <w:r>
+          <w:rPr>
+            <w:rStyle w:val="a4"/>
+            <w:sz w:val="32"/>
+            <w:lang w:val="en-US"/>
+          </w:rPr>
+          <w:t>databases</w:t>
+        </w:r>
+        <w:r>
+          <w:rPr>
+            <w:rStyle w:val="a4"/>
+            <w:sz w:val="32"/>
+          </w:rPr>
+          <w:t>/</w:t>
+        </w:r>
+      </w:hyperlink>
     </w:p>
     <w:p>
       <w:pPr>
@@ -2001,7 +1780,7 @@
           <w:sz w:val="32"/>
         </w:rPr>
       </w:pPr>
-      <w:hyperlink r:id="rId14" w:history="1">
+      <w:hyperlink r:id="rId15" w:history="1">
         <w:r>
           <w:rPr>
             <w:rStyle w:val="a4"/>
@@ -2042,7 +1821,7 @@
                     <pic:cNvPicPr/>
                   </pic:nvPicPr>
                   <pic:blipFill>
-                    <a:blip r:embed="rId15">
+                    <a:blip r:embed="rId16">
                       <a:extLst>
                         <a:ext uri="{28A0092B-C50C-407E-A947-70E740481C1C}">
                           <a14:useLocalDpi xmlns:a14="http://schemas.microsoft.com/office/drawing/2010/main" val="0"/>
@@ -2125,344 +1904,96 @@
           <w:sz w:val="32"/>
         </w:rPr>
       </w:pPr>
-      <w:r>
-        <w:rPr>
-          <w:rStyle w:val="a4"/>
-          <w:sz w:val="32"/>
-          <w:lang w:val="en-US"/>
-        </w:rPr>
-        <w:fldChar w:fldCharType="begin"/>
-      </w:r>
-      <w:r>
-        <w:rPr>
-          <w:rStyle w:val="a4"/>
-          <w:sz w:val="32"/>
-        </w:rPr>
-        <w:instrText xml:space="preserve"> </w:instrText>
-      </w:r>
-      <w:r>
-        <w:rPr>
-          <w:rStyle w:val="a4"/>
-          <w:sz w:val="32"/>
-          <w:lang w:val="en-US"/>
-        </w:rPr>
-        <w:instrText>HYPERLINK</w:instrText>
-      </w:r>
-      <w:r>
-        <w:rPr>
-          <w:rStyle w:val="a4"/>
-          <w:sz w:val="32"/>
-        </w:rPr>
-        <w:instrText xml:space="preserve"> "</w:instrText>
-      </w:r>
-      <w:r>
-        <w:rPr>
-          <w:rStyle w:val="a4"/>
-          <w:sz w:val="32"/>
-          <w:lang w:val="en-US"/>
-        </w:rPr>
-        <w:instrText>https</w:instrText>
-      </w:r>
-      <w:r>
-        <w:rPr>
-          <w:rStyle w:val="a4"/>
-          <w:sz w:val="32"/>
-        </w:rPr>
-        <w:instrText>://</w:instrText>
-      </w:r>
-      <w:r>
-        <w:rPr>
-          <w:rStyle w:val="a4"/>
-          <w:sz w:val="32"/>
-          <w:lang w:val="en-US"/>
-        </w:rPr>
-        <w:instrText>habr</w:instrText>
-      </w:r>
-      <w:r>
-        <w:rPr>
-          <w:rStyle w:val="a4"/>
-          <w:sz w:val="32"/>
-        </w:rPr>
-        <w:instrText>.</w:instrText>
-      </w:r>
-      <w:r>
-        <w:rPr>
-          <w:rStyle w:val="a4"/>
-          <w:sz w:val="32"/>
-          <w:lang w:val="en-US"/>
-        </w:rPr>
-        <w:instrText>com</w:instrText>
-      </w:r>
-      <w:r>
-        <w:rPr>
-          <w:rStyle w:val="a4"/>
-          <w:sz w:val="32"/>
-        </w:rPr>
-        <w:instrText>/</w:instrText>
-      </w:r>
-      <w:r>
-        <w:rPr>
-          <w:rStyle w:val="a4"/>
-          <w:sz w:val="32"/>
-          <w:lang w:val="en-US"/>
-        </w:rPr>
-        <w:instrText>company</w:instrText>
-      </w:r>
-      <w:r>
-        <w:rPr>
-          <w:rStyle w:val="a4"/>
-          <w:sz w:val="32"/>
-        </w:rPr>
-        <w:instrText>/</w:instrText>
-      </w:r>
-      <w:r>
-        <w:rPr>
-          <w:rStyle w:val="a4"/>
-          <w:sz w:val="32"/>
-          <w:lang w:val="en-US"/>
-        </w:rPr>
-        <w:instrText>ruvds</w:instrText>
-      </w:r>
-      <w:r>
-        <w:rPr>
-          <w:rStyle w:val="a4"/>
-          <w:sz w:val="32"/>
-        </w:rPr>
-        <w:instrText>/</w:instrText>
-      </w:r>
-      <w:r>
-        <w:rPr>
-          <w:rStyle w:val="a4"/>
-          <w:sz w:val="32"/>
-          <w:lang w:val="en-US"/>
-        </w:rPr>
-        <w:instrText>blog</w:instrText>
-      </w:r>
-      <w:r>
-        <w:rPr>
-          <w:rStyle w:val="a4"/>
-          <w:sz w:val="32"/>
-        </w:rPr>
-        <w:instrText xml:space="preserve">/321104/" </w:instrText>
-      </w:r>
-      <w:r>
-        <w:rPr>
-          <w:rStyle w:val="a4"/>
-          <w:sz w:val="32"/>
-          <w:lang w:val="en-US"/>
-        </w:rPr>
-        <w:fldChar w:fldCharType="separate"/>
-      </w:r>
-      <w:r>
-        <w:rPr>
-          <w:rStyle w:val="a4"/>
-          <w:sz w:val="32"/>
-          <w:lang w:val="en-US"/>
-        </w:rPr>
-        <w:t>https</w:t>
-      </w:r>
-      <w:r>
-        <w:rPr>
-          <w:rStyle w:val="a4"/>
-          <w:sz w:val="32"/>
-        </w:rPr>
-        <w:t>://</w:t>
-      </w:r>
-      <w:proofErr w:type="spellStart"/>
-      <w:r>
-        <w:rPr>
-          <w:rStyle w:val="a4"/>
-          <w:sz w:val="32"/>
-          <w:lang w:val="en-US"/>
-        </w:rPr>
-        <w:t>habr</w:t>
-      </w:r>
-      <w:proofErr w:type="spellEnd"/>
-      <w:r>
-        <w:rPr>
-          <w:rStyle w:val="a4"/>
-          <w:sz w:val="32"/>
-        </w:rPr>
-        <w:t>.</w:t>
-      </w:r>
-      <w:r>
-        <w:rPr>
-          <w:rStyle w:val="a4"/>
-          <w:sz w:val="32"/>
-          <w:lang w:val="en-US"/>
-        </w:rPr>
-        <w:t>com</w:t>
-      </w:r>
-      <w:r>
-        <w:rPr>
-          <w:rStyle w:val="a4"/>
-          <w:sz w:val="32"/>
-        </w:rPr>
-        <w:t>/</w:t>
-      </w:r>
-      <w:r>
-        <w:rPr>
-          <w:rStyle w:val="a4"/>
-          <w:sz w:val="32"/>
-          <w:lang w:val="en-US"/>
-        </w:rPr>
-        <w:t>company</w:t>
-      </w:r>
-      <w:r>
-        <w:rPr>
-          <w:rStyle w:val="a4"/>
-          <w:sz w:val="32"/>
-        </w:rPr>
-        <w:t>/</w:t>
-      </w:r>
-      <w:proofErr w:type="spellStart"/>
-      <w:r>
-        <w:rPr>
-          <w:rStyle w:val="a4"/>
-          <w:sz w:val="32"/>
-          <w:lang w:val="en-US"/>
-        </w:rPr>
-        <w:t>ruvds</w:t>
-      </w:r>
-      <w:proofErr w:type="spellEnd"/>
-      <w:r>
-        <w:rPr>
-          <w:rStyle w:val="a4"/>
-          <w:sz w:val="32"/>
-        </w:rPr>
-        <w:t>/</w:t>
-      </w:r>
-      <w:r>
-        <w:rPr>
-          <w:rStyle w:val="a4"/>
-          <w:sz w:val="32"/>
-          <w:lang w:val="en-US"/>
-        </w:rPr>
-        <w:t>blog</w:t>
-      </w:r>
-      <w:r>
-        <w:rPr>
-          <w:rStyle w:val="a4"/>
-          <w:sz w:val="32"/>
-        </w:rPr>
-        <w:t>/321104/</w:t>
-      </w:r>
-      <w:r>
-        <w:rPr>
-          <w:rStyle w:val="a4"/>
-          <w:sz w:val="32"/>
-        </w:rPr>
-        <w:fldChar w:fldCharType="end"/>
-      </w:r>
-    </w:p>
-    <w:p>
-      <w:pPr>
-        <w:jc w:val="both"/>
-        <w:rPr>
-          <w:sz w:val="32"/>
-        </w:rPr>
-      </w:pPr>
-      <w:r>
-        <w:rPr>
-          <w:sz w:val="32"/>
-        </w:rPr>
-        <w:t xml:space="preserve">Теперь с помощью запросов и ключа записи в базе, у нас всегда будет доступ с актуальному </w:t>
-      </w:r>
-      <w:proofErr w:type="spellStart"/>
-      <w:r>
-        <w:rPr>
-          <w:sz w:val="32"/>
-        </w:rPr>
-        <w:t>токену</w:t>
-      </w:r>
-      <w:proofErr w:type="spellEnd"/>
-      <w:r>
-        <w:rPr>
-          <w:sz w:val="32"/>
-        </w:rPr>
-        <w:t xml:space="preserve"> устройства.</w:t>
-      </w:r>
-    </w:p>
-    <w:p>
-      <w:pPr>
-        <w:jc w:val="both"/>
-        <w:rPr>
-          <w:sz w:val="32"/>
-        </w:rPr>
-      </w:pPr>
-      <w:r>
-        <w:rPr>
-          <w:sz w:val="32"/>
-        </w:rPr>
-        <w:t xml:space="preserve">       Приступаем к главному! </w:t>
-      </w:r>
-      <w:r>
-        <w:rPr>
-          <w:sz w:val="32"/>
-        </w:rPr>
-        <w:t xml:space="preserve">Создадим скрипт </w:t>
-      </w:r>
-      <w:r>
-        <w:rPr>
-          <w:sz w:val="32"/>
-        </w:rPr>
-        <w:t>используя</w:t>
-      </w:r>
-      <w:r>
-        <w:rPr>
-          <w:sz w:val="32"/>
-        </w:rPr>
-        <w:t xml:space="preserve"> </w:t>
-      </w:r>
-      <w:r>
-        <w:rPr>
-          <w:sz w:val="32"/>
-          <w:lang w:val="en-US"/>
-        </w:rPr>
-        <w:t>node</w:t>
-      </w:r>
-      <w:r>
-        <w:rPr>
-          <w:sz w:val="32"/>
-        </w:rPr>
-        <w:t>-</w:t>
-      </w:r>
-      <w:proofErr w:type="spellStart"/>
-      <w:r>
-        <w:rPr>
-          <w:sz w:val="32"/>
-          <w:lang w:val="en-US"/>
-        </w:rPr>
-        <w:t>apn</w:t>
-      </w:r>
-      <w:proofErr w:type="spellEnd"/>
-      <w:r>
-        <w:rPr>
-          <w:sz w:val="32"/>
-        </w:rPr>
-        <w:t xml:space="preserve"> на сервере</w:t>
-      </w:r>
-      <w:r>
-        <w:rPr>
-          <w:sz w:val="32"/>
-        </w:rPr>
-        <w:t>:</w:t>
-      </w:r>
-    </w:p>
-    <w:p>
-      <w:pPr>
-        <w:jc w:val="both"/>
-        <w:rPr>
-          <w:sz w:val="32"/>
-        </w:rPr>
-      </w:pPr>
-      <w:hyperlink r:id="rId16" w:history="1">
-        <w:r>
-          <w:rPr>
-            <w:rStyle w:val="a4"/>
-            <w:sz w:val="32"/>
-          </w:rPr>
-          <w:t>https://www.npmjs.com/package/apn</w:t>
+      <w:hyperlink r:id="rId17" w:history="1">
+        <w:r>
+          <w:rPr>
+            <w:rStyle w:val="a4"/>
+            <w:sz w:val="32"/>
+            <w:lang w:val="en-US"/>
+          </w:rPr>
+          <w:t>https</w:t>
+        </w:r>
+        <w:r>
+          <w:rPr>
+            <w:rStyle w:val="a4"/>
+            <w:sz w:val="32"/>
+          </w:rPr>
+          <w:t>://</w:t>
+        </w:r>
+        <w:r>
+          <w:rPr>
+            <w:rStyle w:val="a4"/>
+            <w:sz w:val="32"/>
+            <w:lang w:val="en-US"/>
+          </w:rPr>
+          <w:t>habr</w:t>
+        </w:r>
+        <w:r>
+          <w:rPr>
+            <w:rStyle w:val="a4"/>
+            <w:sz w:val="32"/>
+          </w:rPr>
+          <w:t>.</w:t>
+        </w:r>
+        <w:r>
+          <w:rPr>
+            <w:rStyle w:val="a4"/>
+            <w:sz w:val="32"/>
+            <w:lang w:val="en-US"/>
+          </w:rPr>
+          <w:t>com</w:t>
+        </w:r>
+        <w:r>
+          <w:rPr>
+            <w:rStyle w:val="a4"/>
+            <w:sz w:val="32"/>
+          </w:rPr>
+          <w:t>/</w:t>
+        </w:r>
+        <w:r>
+          <w:rPr>
+            <w:rStyle w:val="a4"/>
+            <w:sz w:val="32"/>
+            <w:lang w:val="en-US"/>
+          </w:rPr>
+          <w:t>company</w:t>
+        </w:r>
+        <w:r>
+          <w:rPr>
+            <w:rStyle w:val="a4"/>
+            <w:sz w:val="32"/>
+          </w:rPr>
+          <w:t>/</w:t>
+        </w:r>
+        <w:r>
+          <w:rPr>
+            <w:rStyle w:val="a4"/>
+            <w:sz w:val="32"/>
+            <w:lang w:val="en-US"/>
+          </w:rPr>
+          <w:t>ruvds</w:t>
+        </w:r>
+        <w:r>
+          <w:rPr>
+            <w:rStyle w:val="a4"/>
+            <w:sz w:val="32"/>
+          </w:rPr>
+          <w:t>/</w:t>
+        </w:r>
+        <w:r>
+          <w:rPr>
+            <w:rStyle w:val="a4"/>
+            <w:sz w:val="32"/>
+            <w:lang w:val="en-US"/>
+          </w:rPr>
+          <w:t>blog</w:t>
+        </w:r>
+        <w:r>
+          <w:rPr>
+            <w:rStyle w:val="a4"/>
+            <w:sz w:val="32"/>
+          </w:rPr>
+          <w:t>/321104/</w:t>
         </w:r>
       </w:hyperlink>
     </w:p>
@@ -2477,202 +2008,7 @@
         <w:rPr>
           <w:sz w:val="32"/>
         </w:rPr>
-        <w:t>Э</w:t>
-      </w:r>
-      <w:r>
-        <w:rPr>
-          <w:sz w:val="32"/>
-        </w:rPr>
-        <w:t xml:space="preserve">то наша основа для отправки </w:t>
-      </w:r>
-      <w:r>
-        <w:rPr>
-          <w:sz w:val="32"/>
-          <w:lang w:val="en-US"/>
-        </w:rPr>
-        <w:t>push</w:t>
-      </w:r>
-      <w:r>
-        <w:rPr>
-          <w:sz w:val="32"/>
-        </w:rPr>
-        <w:t xml:space="preserve"> </w:t>
-      </w:r>
-      <w:r>
-        <w:rPr>
-          <w:sz w:val="32"/>
-          <w:lang w:val="en-US"/>
-        </w:rPr>
-        <w:t>notifications</w:t>
-      </w:r>
-      <w:r>
-        <w:rPr>
-          <w:sz w:val="32"/>
-        </w:rPr>
-        <w:t xml:space="preserve"> с сервера</w:t>
-      </w:r>
-      <w:r>
-        <w:rPr>
-          <w:sz w:val="32"/>
-        </w:rPr>
-        <w:t xml:space="preserve">. </w:t>
-      </w:r>
-      <w:r>
-        <w:rPr>
-          <w:sz w:val="32"/>
-        </w:rPr>
-        <w:t xml:space="preserve">Скрипт </w:t>
-      </w:r>
-      <w:r>
-        <w:rPr>
-          <w:sz w:val="32"/>
-        </w:rPr>
-        <w:t xml:space="preserve">повторяет запросы </w:t>
-      </w:r>
-      <w:r>
-        <w:rPr>
-          <w:sz w:val="32"/>
-        </w:rPr>
-        <w:t xml:space="preserve">так </w:t>
-      </w:r>
-      <w:proofErr w:type="gramStart"/>
-      <w:r>
-        <w:rPr>
-          <w:sz w:val="32"/>
-        </w:rPr>
-        <w:t>же</w:t>
-      </w:r>
-      <w:proofErr w:type="gramEnd"/>
-      <w:r>
-        <w:rPr>
-          <w:sz w:val="32"/>
-        </w:rPr>
-        <w:t xml:space="preserve"> </w:t>
-      </w:r>
-      <w:r>
-        <w:rPr>
-          <w:sz w:val="32"/>
-        </w:rPr>
-        <w:t xml:space="preserve">как </w:t>
-      </w:r>
-      <w:r>
-        <w:rPr>
-          <w:sz w:val="32"/>
-        </w:rPr>
-        <w:t xml:space="preserve">и в реализации </w:t>
-      </w:r>
-      <w:r>
-        <w:rPr>
-          <w:sz w:val="32"/>
-        </w:rPr>
-        <w:t xml:space="preserve">в телефоне, </w:t>
-      </w:r>
-      <w:r>
-        <w:rPr>
-          <w:sz w:val="32"/>
-        </w:rPr>
-        <w:t xml:space="preserve">но с </w:t>
-      </w:r>
-      <w:r>
-        <w:rPr>
-          <w:sz w:val="32"/>
-        </w:rPr>
-        <w:t>периодичностью</w:t>
-      </w:r>
-      <w:r>
-        <w:rPr>
-          <w:sz w:val="32"/>
-        </w:rPr>
-        <w:t xml:space="preserve"> 18 минут</w:t>
-      </w:r>
-      <w:r>
-        <w:rPr>
-          <w:sz w:val="32"/>
-        </w:rPr>
-        <w:t xml:space="preserve"> сохраняя ответы. Раз в 20 минут скрипт сравнивает данные и</w:t>
-      </w:r>
-      <w:r>
-        <w:rPr>
-          <w:sz w:val="32"/>
-        </w:rPr>
-        <w:t>,</w:t>
-      </w:r>
-      <w:r>
-        <w:rPr>
-          <w:sz w:val="32"/>
-        </w:rPr>
-        <w:t xml:space="preserve"> если есть изменения по сравнению с прошлой попыткой,</w:t>
-      </w:r>
-      <w:r>
-        <w:rPr>
-          <w:sz w:val="32"/>
-        </w:rPr>
-        <w:t xml:space="preserve"> </w:t>
-      </w:r>
-      <w:r>
-        <w:rPr>
-          <w:sz w:val="32"/>
-        </w:rPr>
-        <w:t>посыл</w:t>
-      </w:r>
-      <w:r>
-        <w:rPr>
-          <w:sz w:val="32"/>
-        </w:rPr>
-        <w:t xml:space="preserve">ает нам </w:t>
-      </w:r>
-      <w:r>
-        <w:rPr>
-          <w:sz w:val="32"/>
-          <w:lang w:val="en-US"/>
-        </w:rPr>
-        <w:t>push</w:t>
-      </w:r>
-      <w:r>
-        <w:rPr>
-          <w:sz w:val="32"/>
-        </w:rPr>
-        <w:t xml:space="preserve"> </w:t>
-      </w:r>
-      <w:r>
-        <w:rPr>
-          <w:sz w:val="32"/>
-          <w:lang w:val="en-US"/>
-        </w:rPr>
-        <w:t>notifications</w:t>
-      </w:r>
-      <w:r>
-        <w:rPr>
-          <w:sz w:val="32"/>
-        </w:rPr>
-        <w:t xml:space="preserve">, для которого берет с помощью запроса REST из </w:t>
-      </w:r>
-      <w:r>
-        <w:rPr>
-          <w:sz w:val="32"/>
-          <w:lang w:val="en-US"/>
-        </w:rPr>
-        <w:t>MongoDB</w:t>
-      </w:r>
-      <w:r>
-        <w:rPr>
-          <w:sz w:val="32"/>
-        </w:rPr>
-        <w:t xml:space="preserve"> </w:t>
-      </w:r>
-      <w:proofErr w:type="spellStart"/>
-      <w:r>
-        <w:rPr>
-          <w:sz w:val="32"/>
-        </w:rPr>
-        <w:t>токен</w:t>
-      </w:r>
-      <w:proofErr w:type="spellEnd"/>
-      <w:r>
-        <w:rPr>
-          <w:sz w:val="32"/>
-        </w:rPr>
-        <w:t xml:space="preserve"> нашего устройства.</w:t>
+        <w:t>Теперь с помощью запросов и ключа записи в базе, у нас всегда будет доступ с актуальному токену устройства.</w:t>
       </w:r>
     </w:p>
     <w:p>
@@ -2686,44 +2022,65 @@
         <w:rPr>
           <w:sz w:val="32"/>
         </w:rPr>
-        <w:t xml:space="preserve">     </w:t>
-      </w:r>
-      <w:r>
-        <w:rPr>
-          <w:sz w:val="32"/>
-        </w:rPr>
-        <w:t xml:space="preserve">   </w:t>
-      </w:r>
-      <w:r>
-        <w:rPr>
-          <w:sz w:val="32"/>
-        </w:rPr>
-        <w:t>Для автозагру</w:t>
-      </w:r>
-      <w:r>
-        <w:rPr>
-          <w:sz w:val="32"/>
-        </w:rPr>
-        <w:t>зки и мониторинга работы скриптов</w:t>
-      </w:r>
-      <w:r>
-        <w:rPr>
-          <w:sz w:val="32"/>
-        </w:rPr>
-        <w:t xml:space="preserve"> используем </w:t>
-      </w:r>
-      <w:r>
-        <w:rPr>
-          <w:sz w:val="32"/>
-          <w:lang w:val="en-US"/>
-        </w:rPr>
-        <w:t>PM</w:t>
-      </w:r>
-      <w:r>
-        <w:rPr>
-          <w:sz w:val="32"/>
-        </w:rPr>
-        <w:t>2:</w:t>
+        <w:t xml:space="preserve">       Приступаем к главному! </w:t>
+      </w:r>
+      <w:r>
+        <w:rPr>
+          <w:sz w:val="32"/>
+        </w:rPr>
+        <w:t xml:space="preserve">Создадим </w:t>
+      </w:r>
+      <w:r>
+        <w:rPr>
+          <w:sz w:val="32"/>
+        </w:rPr>
+        <w:t xml:space="preserve">на сервере </w:t>
+      </w:r>
+      <w:r>
+        <w:rPr>
+          <w:sz w:val="32"/>
+        </w:rPr>
+        <w:t xml:space="preserve">скрипт </w:t>
+      </w:r>
+      <w:r>
+        <w:rPr>
+          <w:sz w:val="32"/>
+        </w:rPr>
+        <w:t>используя</w:t>
+      </w:r>
+      <w:r>
+        <w:rPr>
+          <w:sz w:val="32"/>
+        </w:rPr>
+        <w:t xml:space="preserve"> </w:t>
+      </w:r>
+      <w:r>
+        <w:rPr>
+          <w:sz w:val="32"/>
+          <w:lang w:val="en-US"/>
+        </w:rPr>
+        <w:t>node</w:t>
+      </w:r>
+      <w:r>
+        <w:rPr>
+          <w:sz w:val="32"/>
+        </w:rPr>
+        <w:t>-</w:t>
+      </w:r>
+      <w:r>
+        <w:rPr>
+          <w:sz w:val="32"/>
+          <w:lang w:val="en-US"/>
+        </w:rPr>
+        <w:t>apn</w:t>
+      </w:r>
+      <w:bookmarkStart w:id="0" w:name="_GoBack"/>
+      <w:bookmarkEnd w:id="0"/>
+      <w:r>
+        <w:rPr>
+          <w:sz w:val="32"/>
+        </w:rPr>
+        <w:t>:</w:t>
       </w:r>
     </w:p>
     <w:p>
@@ -2733,21 +2090,15 @@
           <w:sz w:val="32"/>
         </w:rPr>
       </w:pPr>
-      <w:hyperlink r:id="rId17" w:history="1">
-        <w:r>
-          <w:rPr>
-            <w:rStyle w:val="a4"/>
-            <w:sz w:val="32"/>
-          </w:rPr>
-          <w:t>https://pm2.io/doc/en/runtime/overview/?utm_source=pm2&amp;utm_medium=website&amp;utm_campaign=rebranding</w:t>
+      <w:hyperlink r:id="rId18" w:history="1">
+        <w:r>
+          <w:rPr>
+            <w:rStyle w:val="a4"/>
+            <w:sz w:val="32"/>
+          </w:rPr>
+          <w:t>https://www.npmjs.com/package/apn</w:t>
         </w:r>
       </w:hyperlink>
-      <w:r>
-        <w:rPr>
-          <w:sz w:val="32"/>
-        </w:rPr>
-        <w:t xml:space="preserve"> </w:t>
-      </w:r>
     </w:p>
     <w:p>
       <w:pPr>
@@ -2760,32 +2111,186 @@
         <w:rPr>
           <w:sz w:val="32"/>
         </w:rPr>
-        <w:t xml:space="preserve">       </w:t>
-      </w:r>
-      <w:r>
-        <w:rPr>
-          <w:sz w:val="32"/>
-          <w:lang w:val="en-US"/>
-        </w:rPr>
-        <w:t>Postman</w:t>
-      </w:r>
-      <w:r>
-        <w:rPr>
-          <w:sz w:val="32"/>
-        </w:rPr>
-        <w:t xml:space="preserve"> </w:t>
-      </w:r>
-      <w:r>
-        <w:rPr>
-          <w:sz w:val="32"/>
-        </w:rPr>
-        <w:t>поможет управлять базой при помощи запросов</w:t>
-      </w:r>
-      <w:r>
-        <w:rPr>
-          <w:sz w:val="32"/>
-        </w:rPr>
-        <w:t>:</w:t>
+        <w:t>Э</w:t>
+      </w:r>
+      <w:r>
+        <w:rPr>
+          <w:sz w:val="32"/>
+        </w:rPr>
+        <w:t xml:space="preserve">то наша основа для отправки </w:t>
+      </w:r>
+      <w:r>
+        <w:rPr>
+          <w:sz w:val="32"/>
+          <w:lang w:val="en-US"/>
+        </w:rPr>
+        <w:t>push</w:t>
+      </w:r>
+      <w:r>
+        <w:rPr>
+          <w:sz w:val="32"/>
+        </w:rPr>
+        <w:t xml:space="preserve"> </w:t>
+      </w:r>
+      <w:r>
+        <w:rPr>
+          <w:sz w:val="32"/>
+          <w:lang w:val="en-US"/>
+        </w:rPr>
+        <w:t>notifications</w:t>
+      </w:r>
+      <w:r>
+        <w:rPr>
+          <w:sz w:val="32"/>
+        </w:rPr>
+        <w:t xml:space="preserve"> с сервера</w:t>
+      </w:r>
+      <w:r>
+        <w:rPr>
+          <w:sz w:val="32"/>
+        </w:rPr>
+        <w:t xml:space="preserve">. </w:t>
+      </w:r>
+      <w:r>
+        <w:rPr>
+          <w:sz w:val="32"/>
+        </w:rPr>
+        <w:t xml:space="preserve">Скрипт </w:t>
+      </w:r>
+      <w:r>
+        <w:rPr>
+          <w:sz w:val="32"/>
+        </w:rPr>
+        <w:t xml:space="preserve">повторяет запросы </w:t>
+      </w:r>
+      <w:r>
+        <w:rPr>
+          <w:sz w:val="32"/>
+        </w:rPr>
+        <w:t xml:space="preserve">так </w:t>
+      </w:r>
+      <w:r>
+        <w:rPr>
+          <w:sz w:val="32"/>
+        </w:rPr>
+        <w:t xml:space="preserve">же </w:t>
+      </w:r>
+      <w:r>
+        <w:rPr>
+          <w:sz w:val="32"/>
+        </w:rPr>
+        <w:t xml:space="preserve">как </w:t>
+      </w:r>
+      <w:r>
+        <w:rPr>
+          <w:sz w:val="32"/>
+        </w:rPr>
+        <w:t xml:space="preserve">и в реализации </w:t>
+      </w:r>
+      <w:r>
+        <w:rPr>
+          <w:sz w:val="32"/>
+        </w:rPr>
+        <w:t xml:space="preserve">в телефоне, </w:t>
+      </w:r>
+      <w:r>
+        <w:rPr>
+          <w:sz w:val="32"/>
+        </w:rPr>
+        <w:t xml:space="preserve">но с </w:t>
+      </w:r>
+      <w:r>
+        <w:rPr>
+          <w:sz w:val="32"/>
+        </w:rPr>
+        <w:t>периодичностью</w:t>
+      </w:r>
+      <w:r>
+        <w:rPr>
+          <w:sz w:val="32"/>
+        </w:rPr>
+        <w:t xml:space="preserve"> 18 минут</w:t>
+      </w:r>
+      <w:r>
+        <w:rPr>
+          <w:sz w:val="32"/>
+        </w:rPr>
+        <w:t xml:space="preserve"> сохраняя ответы. Раз в 20 минут скрипт сравнивает данные и</w:t>
+      </w:r>
+      <w:r>
+        <w:rPr>
+          <w:sz w:val="32"/>
+        </w:rPr>
+        <w:t>,</w:t>
+      </w:r>
+      <w:r>
+        <w:rPr>
+          <w:sz w:val="32"/>
+        </w:rPr>
+        <w:t xml:space="preserve"> если есть изменения по сравнению с прошлой попыткой,</w:t>
+      </w:r>
+      <w:r>
+        <w:rPr>
+          <w:sz w:val="32"/>
+        </w:rPr>
+        <w:t xml:space="preserve"> </w:t>
+      </w:r>
+      <w:r>
+        <w:rPr>
+          <w:sz w:val="32"/>
+        </w:rPr>
+        <w:t>посыл</w:t>
+      </w:r>
+      <w:r>
+        <w:rPr>
+          <w:sz w:val="32"/>
+        </w:rPr>
+        <w:t xml:space="preserve">ает нам </w:t>
+      </w:r>
+      <w:r>
+        <w:rPr>
+          <w:sz w:val="32"/>
+          <w:lang w:val="en-US"/>
+        </w:rPr>
+        <w:t>push</w:t>
+      </w:r>
+      <w:r>
+        <w:rPr>
+          <w:sz w:val="32"/>
+        </w:rPr>
+        <w:t xml:space="preserve"> </w:t>
+      </w:r>
+      <w:r>
+        <w:rPr>
+          <w:sz w:val="32"/>
+          <w:lang w:val="en-US"/>
+        </w:rPr>
+        <w:t>notifications</w:t>
+      </w:r>
+      <w:r>
+        <w:rPr>
+          <w:sz w:val="32"/>
+        </w:rPr>
+        <w:t xml:space="preserve">, для которого берет с помощью запроса REST из </w:t>
+      </w:r>
+      <w:r>
+        <w:rPr>
+          <w:sz w:val="32"/>
+          <w:lang w:val="en-US"/>
+        </w:rPr>
+        <w:t>MongoDB</w:t>
+      </w:r>
+      <w:r>
+        <w:rPr>
+          <w:sz w:val="32"/>
+        </w:rPr>
+        <w:t xml:space="preserve"> </w:t>
+      </w:r>
+      <w:r>
+        <w:rPr>
+          <w:sz w:val="32"/>
+        </w:rPr>
+        <w:t>токен нашего устройства.</w:t>
       </w:r>
     </w:p>
     <w:p>
@@ -2795,7 +2300,120 @@
           <w:sz w:val="32"/>
         </w:rPr>
       </w:pPr>
-      <w:hyperlink r:id="rId18" w:history="1">
+      <w:r>
+        <w:rPr>
+          <w:sz w:val="32"/>
+        </w:rPr>
+        <w:t xml:space="preserve">     </w:t>
+      </w:r>
+      <w:r>
+        <w:rPr>
+          <w:sz w:val="32"/>
+        </w:rPr>
+        <w:t xml:space="preserve">   </w:t>
+      </w:r>
+      <w:r>
+        <w:rPr>
+          <w:sz w:val="32"/>
+        </w:rPr>
+        <w:t>Для автозагру</w:t>
+      </w:r>
+      <w:r>
+        <w:rPr>
+          <w:sz w:val="32"/>
+        </w:rPr>
+        <w:t>зки и мониторинга работы скриптов</w:t>
+      </w:r>
+      <w:r>
+        <w:rPr>
+          <w:sz w:val="32"/>
+        </w:rPr>
+        <w:t xml:space="preserve"> используем </w:t>
+      </w:r>
+      <w:r>
+        <w:rPr>
+          <w:sz w:val="32"/>
+          <w:lang w:val="en-US"/>
+        </w:rPr>
+        <w:t>PM</w:t>
+      </w:r>
+      <w:r>
+        <w:rPr>
+          <w:sz w:val="32"/>
+        </w:rPr>
+        <w:t>2:</w:t>
+      </w:r>
+    </w:p>
+    <w:p>
+      <w:pPr>
+        <w:jc w:val="both"/>
+        <w:rPr>
+          <w:sz w:val="32"/>
+        </w:rPr>
+      </w:pPr>
+      <w:hyperlink r:id="rId19" w:history="1">
+        <w:r>
+          <w:rPr>
+            <w:rStyle w:val="a4"/>
+            <w:sz w:val="32"/>
+          </w:rPr>
+          <w:t>https://pm2.io/doc/en/runtime/overview/?utm_source=pm2&amp;utm_medium=website&amp;utm_campaign=rebranding</w:t>
+        </w:r>
+      </w:hyperlink>
+      <w:r>
+        <w:rPr>
+          <w:sz w:val="32"/>
+        </w:rPr>
+        <w:t xml:space="preserve"> </w:t>
+      </w:r>
+    </w:p>
+    <w:p>
+      <w:pPr>
+        <w:jc w:val="both"/>
+        <w:rPr>
+          <w:sz w:val="32"/>
+        </w:rPr>
+      </w:pPr>
+      <w:r>
+        <w:rPr>
+          <w:sz w:val="32"/>
+        </w:rPr>
+        <w:t xml:space="preserve">       </w:t>
+      </w:r>
+      <w:r>
+        <w:rPr>
+          <w:sz w:val="32"/>
+          <w:lang w:val="en-US"/>
+        </w:rPr>
+        <w:t>Postman</w:t>
+      </w:r>
+      <w:r>
+        <w:rPr>
+          <w:sz w:val="32"/>
+        </w:rPr>
+        <w:t xml:space="preserve"> </w:t>
+      </w:r>
+      <w:r>
+        <w:rPr>
+          <w:sz w:val="32"/>
+        </w:rPr>
+        <w:t>поможет управлять базой при помощи запросов</w:t>
+      </w:r>
+      <w:r>
+        <w:rPr>
+          <w:sz w:val="32"/>
+        </w:rPr>
+        <w:t>:</w:t>
+      </w:r>
+    </w:p>
+    <w:p>
+      <w:pPr>
+        <w:jc w:val="both"/>
+        <w:rPr>
+          <w:sz w:val="32"/>
+        </w:rPr>
+      </w:pPr>
+      <w:hyperlink r:id="rId20" w:history="1">
         <w:r>
           <w:rPr>
             <w:rStyle w:val="a4"/>
@@ -2959,7 +2577,7 @@
                     <pic:cNvPicPr/>
                   </pic:nvPicPr>
                   <pic:blipFill>
-                    <a:blip r:embed="rId19" cstate="print">
+                    <a:blip r:embed="rId21" cstate="print">
                       <a:extLst>
                         <a:ext uri="{28A0092B-C50C-407E-A947-70E740481C1C}">
                           <a14:useLocalDpi xmlns:a14="http://schemas.microsoft.com/office/drawing/2010/main" val="0"/>
@@ -3006,7 +2624,7 @@
                     <pic:cNvPicPr/>
                   </pic:nvPicPr>
                   <pic:blipFill>
-                    <a:blip r:embed="rId20" cstate="print">
+                    <a:blip r:embed="rId22" cstate="print">
                       <a:extLst>
                         <a:ext uri="{28A0092B-C50C-407E-A947-70E740481C1C}">
                           <a14:useLocalDpi xmlns:a14="http://schemas.microsoft.com/office/drawing/2010/main" val="0"/>
@@ -3053,7 +2671,7 @@
                     <pic:cNvPicPr/>
                   </pic:nvPicPr>
                   <pic:blipFill>
-                    <a:blip r:embed="rId21" cstate="print">
+                    <a:blip r:embed="rId23" cstate="print">
                       <a:extLst>
                         <a:ext uri="{28A0092B-C50C-407E-A947-70E740481C1C}">
                           <a14:useLocalDpi xmlns:a14="http://schemas.microsoft.com/office/drawing/2010/main" val="0"/>

--- a/markdown/Этот проект задуман с целью создания приложения для информирования разработчика о количестве и странах  скаченных.docx
+++ b/markdown/Этот проект задуман с целью создания приложения для информирования разработчика о количестве и странах  скаченных.docx
@@ -806,7 +806,21 @@
         <w:rPr>
           <w:sz w:val="32"/>
         </w:rPr>
-        <w:t xml:space="preserve"> в фл</w:t>
+        <w:t xml:space="preserve"> в</w:t>
+      </w:r>
+      <w:r>
+        <w:rPr>
+          <w:sz w:val="32"/>
+        </w:rPr>
+        <w:t>о</w:t>
+      </w:r>
+      <w:bookmarkStart w:id="0" w:name="_GoBack"/>
+      <w:bookmarkEnd w:id="0"/>
+      <w:r>
+        <w:rPr>
+          <w:sz w:val="32"/>
+        </w:rPr>
+        <w:t xml:space="preserve"> фл</w:t>
       </w:r>
       <w:r>
         <w:rPr>
@@ -2074,8 +2088,6 @@
         </w:rPr>
         <w:t>apn</w:t>
       </w:r>
-      <w:bookmarkStart w:id="0" w:name="_GoBack"/>
-      <w:bookmarkEnd w:id="0"/>
       <w:r>
         <w:rPr>
           <w:sz w:val="32"/>
@@ -2210,6 +2222,13 @@
           <w:sz w:val="32"/>
         </w:rPr>
         <w:t xml:space="preserve"> 18 минут</w:t>
+      </w:r>
+      <w:r>
+        <w:rPr>
+          <w:sz w:val="32"/>
+          <w:lang w:val="en-US"/>
+        </w:rPr>
+        <w:t>,</w:t>
       </w:r>
       <w:r>
         <w:rPr>
